--- a/1行为识别/7VideoGraph/VideoGraph.docx
+++ b/1行为识别/7VideoGraph/VideoGraph.docx
@@ -329,6 +329,140 @@
     </w:p>
     <w:p>
       <w:pPr>
+        <w:pStyle w:val="Heading3"/>
+      </w:pPr>
+      <w:bookmarkStart w:id="28" w:name="header-n35"/>
+      <w:r>
+        <w:t xml:space="preserve">Node Attention Block</w:t>
+      </w:r>
+      <w:bookmarkEnd w:id="28"/>
+    </w:p>
+    <w:p>
+      <w:pPr>
+        <w:pStyle w:val="CaptionedFigure"/>
+      </w:pPr>
+      <w:r>
+        <w:drawing>
+          <wp:inline>
+            <wp:extent cx="4800600" cy="5791200"/>
+            <wp:effectExtent b="0" l="0" r="0" t="0"/>
+            <wp:docPr descr="" title="" id="1" name="Picture"/>
+            <a:graphic>
+              <a:graphicData uri="http://schemas.openxmlformats.org/drawingml/2006/picture">
+                <pic:pic>
+                  <pic:nvPicPr>
+                    <pic:cNvPr descr="F:\LocalGitHub\Papers\1行为识别\7VideoGraph\VideoGraph.assets\image-20200107201720957.png" id="0" name="Picture"/>
+                    <pic:cNvPicPr>
+                      <a:picLocks noChangeArrowheads="1" noChangeAspect="1"/>
+                    </pic:cNvPicPr>
+                  </pic:nvPicPr>
+                  <pic:blipFill>
+                    <a:blip r:embed="rId29"/>
+                    <a:stretch>
+                      <a:fillRect/>
+                    </a:stretch>
+                  </pic:blipFill>
+                  <pic:spPr bwMode="auto">
+                    <a:xfrm>
+                      <a:off x="0" y="0"/>
+                      <a:ext cx="4800600" cy="5791200"/>
+                    </a:xfrm>
+                    <a:prstGeom prst="rect">
+                      <a:avLst/>
+                    </a:prstGeom>
+                    <a:noFill/>
+                    <a:ln w="9525">
+                      <a:noFill/>
+                      <a:headEnd/>
+                      <a:tailEnd/>
+                    </a:ln>
+                  </pic:spPr>
+                </pic:pic>
+              </a:graphicData>
+            </a:graphic>
+          </wp:inline>
+        </w:drawing>
+      </w:r>
+    </w:p>
+    <w:p>
+      <w:pPr>
+        <w:pStyle w:val="ImageCaption"/>
+      </w:pPr>
+    </w:p>
+    <w:p>
+      <w:pPr>
+        <w:pStyle w:val="Heading3"/>
+      </w:pPr>
+      <w:bookmarkStart w:id="30" w:name="header-n148"/>
+      <w:r>
+        <w:t xml:space="preserve">公式表述</w:t>
+      </w:r>
+      <w:bookmarkEnd w:id="30"/>
+    </w:p>
+    <w:p>
+      <w:pPr>
+        <w:pStyle w:val="CaptionedFigure"/>
+      </w:pPr>
+      <w:r>
+        <w:drawing>
+          <wp:inline>
+            <wp:extent cx="3683000" cy="1358900"/>
+            <wp:effectExtent b="0" l="0" r="0" t="0"/>
+            <wp:docPr descr="" title="" id="1" name="Picture"/>
+            <a:graphic>
+              <a:graphicData uri="http://schemas.openxmlformats.org/drawingml/2006/picture">
+                <pic:pic>
+                  <pic:nvPicPr>
+                    <pic:cNvPr descr="F:\LocalGitHub\Papers\1行为识别\7VideoGraph\VideoGraph.assets\image-20200107221935968.png" id="0" name="Picture"/>
+                    <pic:cNvPicPr>
+                      <a:picLocks noChangeArrowheads="1" noChangeAspect="1"/>
+                    </pic:cNvPicPr>
+                  </pic:nvPicPr>
+                  <pic:blipFill>
+                    <a:blip r:embed="rId31"/>
+                    <a:stretch>
+                      <a:fillRect/>
+                    </a:stretch>
+                  </pic:blipFill>
+                  <pic:spPr bwMode="auto">
+                    <a:xfrm>
+                      <a:off x="0" y="0"/>
+                      <a:ext cx="3683000" cy="1358900"/>
+                    </a:xfrm>
+                    <a:prstGeom prst="rect">
+                      <a:avLst/>
+                    </a:prstGeom>
+                    <a:noFill/>
+                    <a:ln w="9525">
+                      <a:noFill/>
+                      <a:headEnd/>
+                      <a:tailEnd/>
+                    </a:ln>
+                  </pic:spPr>
+                </pic:pic>
+              </a:graphicData>
+            </a:graphic>
+          </wp:inline>
+        </w:drawing>
+      </w:r>
+    </w:p>
+    <w:p>
+      <w:pPr>
+        <w:pStyle w:val="ImageCaption"/>
+      </w:pPr>
+    </w:p>
+    <w:p>
+      <w:pPr>
+        <w:pStyle w:val="Heading3"/>
+      </w:pPr>
+      <w:bookmarkStart w:id="32" w:name="header-n153"/>
+      <w:r>
+        <w:t xml:space="preserve">内部组件解释</w:t>
+      </w:r>
+      <w:bookmarkEnd w:id="32"/>
+    </w:p>
+    <w:p>
+      <w:pPr>
         <w:pStyle w:val="FirstParagraph"/>
       </w:pPr>
       <w:r>
@@ -357,7 +491,16 @@
         </m:sSub>
       </m:oMath>
       <w:r>
-        <w:t xml:space="preserve">与节点Y相关联？</w:t>
+        <w:t xml:space="preserve">与节点</w:t>
+      </w:r>
+      <w:r>
+        <w:rPr>
+          <w:rStyle w:val="VerbatimChar"/>
+        </w:rPr>
+        <w:t xml:space="preserve">Y</w:t>
+      </w:r>
+      <w:r>
+        <w:t xml:space="preserve">相关联？</w:t>
       </w:r>
     </w:p>
     <w:p>
@@ -368,7 +511,13 @@
         </w:numPr>
       </w:pPr>
       <w:r>
-        <w:t xml:space="preserve">node attention block来进行关联：</w:t>
+        <w:rPr>
+          <w:rStyle w:val="VerbatimChar"/>
+        </w:rPr>
+        <w:t xml:space="preserve">node attention block</w:t>
+      </w:r>
+      <w:r>
+        <w:t xml:space="preserve">来进行关联：</w:t>
       </w:r>
     </w:p>
     <w:p>
@@ -531,7 +680,7 @@
                     </pic:cNvPicPr>
                   </pic:nvPicPr>
                   <pic:blipFill>
-                    <a:blip r:embed="rId28"/>
+                    <a:blip r:embed="rId33"/>
                     <a:stretch>
                       <a:fillRect/>
                     </a:stretch>
@@ -584,7 +733,7 @@
                     </pic:cNvPicPr>
                   </pic:nvPicPr>
                   <pic:blipFill>
-                    <a:blip r:embed="rId29"/>
+                    <a:blip r:embed="rId34"/>
                     <a:stretch>
                       <a:fillRect/>
                     </a:stretch>
@@ -610,8 +759,19 @@
           </wp:inline>
         </w:drawing>
       </w:r>
-      <w:r>
-        <w:t xml:space="preserve">MLP操作：增加可学习性</w:t>
+      <m:oMath>
+        <m:r>
+          <m:t>M</m:t>
+        </m:r>
+        <m:r>
+          <m:t>L</m:t>
+        </m:r>
+        <m:r>
+          <m:t>P</m:t>
+        </m:r>
+      </m:oMath>
+      <w:r>
+        <w:t xml:space="preserve">操作：增加可学习性</w:t>
       </w:r>
     </w:p>
     <w:p>
@@ -637,7 +797,7 @@
                     </pic:cNvPicPr>
                   </pic:nvPicPr>
                   <pic:blipFill>
-                    <a:blip r:embed="rId30"/>
+                    <a:blip r:embed="rId35"/>
                     <a:stretch>
                       <a:fillRect/>
                     </a:stretch>
@@ -663,8 +823,46 @@
           </wp:inline>
         </w:drawing>
       </w:r>
-      <w:r>
-        <w:t xml:space="preserve">dot product操作：增加非线性用来计算每个视频段特征</w:t>
+      <m:oMath>
+        <m:r>
+          <m:t>d</m:t>
+        </m:r>
+        <m:r>
+          <m:t>o</m:t>
+        </m:r>
+        <m:r>
+          <m:t>t</m:t>
+        </m:r>
+        <m:r>
+          <m:t>p</m:t>
+        </m:r>
+        <m:r>
+          <m:t>r</m:t>
+        </m:r>
+        <m:r>
+          <m:t>o</m:t>
+        </m:r>
+        <m:r>
+          <m:t>d</m:t>
+        </m:r>
+        <m:r>
+          <m:t>u</m:t>
+        </m:r>
+        <m:r>
+          <m:t>c</m:t>
+        </m:r>
+        <m:r>
+          <m:t>t</m:t>
+        </m:r>
+      </m:oMath>
+      <w:r>
+        <w:t xml:space="preserve">操作：使用</w:t>
+      </w:r>
+      <w:r>
+        <w:t xml:space="preserve">$\softmax()$</w:t>
+      </w:r>
+      <w:r>
+        <w:t xml:space="preserve">增加非线性，用来计算每个视频段特征</w:t>
       </w:r>
       <m:oMath>
         <m:sSub>
@@ -684,21 +882,23 @@
         <w:t xml:space="preserve">与单元动作</w:t>
       </w:r>
       <m:oMath>
-        <m:sSub>
-          <m:e>
-            <m:r>
-              <m:t>y</m:t>
-            </m:r>
-          </m:e>
-          <m:sub>
-            <m:r>
-              <m:t>i</m:t>
-            </m:r>
-          </m:sub>
-        </m:sSub>
+        <m:r>
+          <m:t>Y</m:t>
+        </m:r>
       </m:oMath>
       <w:r>
-        <w:t xml:space="preserve">之间的相似度</w:t>
+        <w:t xml:space="preserve">之间的关联度。</w:t>
+      </w:r>
+    </w:p>
+    <w:p>
+      <w:pPr>
+        <w:numPr>
+          <w:numId w:val="1000"/>
+          <w:ilvl w:val="1"/>
+        </w:numPr>
+      </w:pPr>
+      <w:r>
+        <w:t xml:space="preserve">权重计算意义的解释：</w:t>
       </w:r>
     </w:p>
     <w:p>
@@ -706,26 +906,26 @@
         <w:pStyle w:val="CaptionedFigure"/>
         <w:numPr>
           <w:numId w:val="1000"/>
-          <w:ilvl w:val="0"/>
+          <w:ilvl w:val="1"/>
         </w:numPr>
       </w:pPr>
       <w:r>
         <w:drawing>
           <wp:inline>
-            <wp:extent cx="4800600" cy="5791200"/>
+            <wp:extent cx="5334000" cy="4739722"/>
             <wp:effectExtent b="0" l="0" r="0" t="0"/>
             <wp:docPr descr="" title="" id="1" name="Picture"/>
             <a:graphic>
               <a:graphicData uri="http://schemas.openxmlformats.org/drawingml/2006/picture">
                 <pic:pic>
                   <pic:nvPicPr>
-                    <pic:cNvPr descr="F:\LocalGitHub\Papers\1行为识别\7VideoGraph\笔记.assets\image-20200107201720957.png" id="0" name="Picture"/>
+                    <pic:cNvPr descr="F:\LocalGitHub\Papers\1行为识别\7VideoGraph\VideoGraph.assets\图片1.png" id="0" name="Picture"/>
                     <pic:cNvPicPr>
                       <a:picLocks noChangeArrowheads="1" noChangeAspect="1"/>
                     </pic:cNvPicPr>
                   </pic:nvPicPr>
                   <pic:blipFill>
-                    <a:blip r:embed="rId31"/>
+                    <a:blip r:embed="rId36"/>
                     <a:stretch>
                       <a:fillRect/>
                     </a:stretch>
@@ -733,7 +933,7 @@
                   <pic:spPr bwMode="auto">
                     <a:xfrm>
                       <a:off x="0" y="0"/>
-                      <a:ext cx="4800600" cy="5791200"/>
+                      <a:ext cx="5334000" cy="4739722"/>
                     </a:xfrm>
                     <a:prstGeom prst="rect">
                       <a:avLst/>
@@ -757,92 +957,70 @@
         <w:pStyle w:val="ImageCaption"/>
         <w:numPr>
           <w:numId w:val="1000"/>
-          <w:ilvl w:val="0"/>
+          <w:ilvl w:val="1"/>
         </w:numPr>
       </w:pPr>
     </w:p>
     <w:p>
       <w:pPr>
-        <w:pStyle w:val="CaptionedFigure"/>
         <w:numPr>
           <w:numId w:val="1000"/>
-          <w:ilvl w:val="0"/>
+          <w:ilvl w:val="1"/>
         </w:numPr>
       </w:pPr>
-      <w:r>
-        <w:drawing>
-          <wp:inline>
-            <wp:extent cx="3683000" cy="1358900"/>
-            <wp:effectExtent b="0" l="0" r="0" t="0"/>
-            <wp:docPr descr="" title="" id="1" name="Picture"/>
-            <a:graphic>
-              <a:graphicData uri="http://schemas.openxmlformats.org/drawingml/2006/picture">
-                <pic:pic>
-                  <pic:nvPicPr>
-                    <pic:cNvPr descr="F:\LocalGitHub\Papers\1行为识别\7VideoGraph\笔记.assets\image-20200107221935968.png" id="0" name="Picture"/>
-                    <pic:cNvPicPr>
-                      <a:picLocks noChangeArrowheads="1" noChangeAspect="1"/>
-                    </pic:cNvPicPr>
-                  </pic:nvPicPr>
-                  <pic:blipFill>
-                    <a:blip r:embed="rId32"/>
-                    <a:stretch>
-                      <a:fillRect/>
-                    </a:stretch>
-                  </pic:blipFill>
-                  <pic:spPr bwMode="auto">
-                    <a:xfrm>
-                      <a:off x="0" y="0"/>
-                      <a:ext cx="3683000" cy="1358900"/>
-                    </a:xfrm>
-                    <a:prstGeom prst="rect">
-                      <a:avLst/>
-                    </a:prstGeom>
-                    <a:noFill/>
-                    <a:ln w="9525">
-                      <a:noFill/>
-                      <a:headEnd/>
-                      <a:tailEnd/>
-                    </a:ln>
-                  </pic:spPr>
-                </pic:pic>
-              </a:graphicData>
-            </a:graphic>
-          </wp:inline>
-        </w:drawing>
-      </w:r>
-    </w:p>
-    <w:p>
-      <w:pPr>
-        <w:pStyle w:val="ImageCaption"/>
+    </w:p>
+    <w:p>
+      <w:pPr>
+        <w:pStyle w:val="BlockText"/>
+        <w:numPr>
+          <w:numId w:val="1007"/>
+          <w:ilvl w:val="1"/>
+        </w:numPr>
+      </w:pPr>
+      <w:r>
+        <w:t xml:space="preserve">一个小问题：Y是如何产生的？</w:t>
+      </w:r>
+    </w:p>
+    <w:p>
+      <w:pPr>
+        <w:pStyle w:val="BlockText"/>
         <w:numPr>
           <w:numId w:val="1000"/>
-          <w:ilvl w:val="0"/>
+          <w:ilvl w:val="1"/>
         </w:numPr>
       </w:pPr>
+      <w:r>
+        <w:t xml:space="preserve">Y是随机产生。</w:t>
+      </w:r>
+      <w:r>
+        <w:rPr>
+          <w:rStyle w:val="VerbatimChar"/>
+        </w:rPr>
+        <w:t xml:space="preserve">centroids = np.random.rand(n, dim)</w:t>
+      </w:r>
     </w:p>
     <w:p>
       <w:pPr>
         <w:pStyle w:val="Heading2"/>
       </w:pPr>
-      <w:bookmarkStart w:id="33" w:name="header-n51"/>
+      <w:bookmarkStart w:id="37" w:name="header-n51"/>
       <w:r>
         <w:t xml:space="preserve">Learning The Graph Edges 学习图的边</w:t>
       </w:r>
-      <w:bookmarkEnd w:id="33"/>
+      <w:bookmarkEnd w:id="37"/>
     </w:p>
     <w:p>
       <w:pPr>
         <w:pStyle w:val="Heading3"/>
       </w:pPr>
-      <w:bookmarkStart w:id="34" w:name="header-n52"/>
+      <w:bookmarkStart w:id="38" w:name="header-n52"/>
       <w:r>
         <w:t xml:space="preserve">Graph Embedding Layer</w:t>
       </w:r>
       <w:r>
         <w:t xml:space="preserve"> </w:t>
       </w:r>
-      <w:bookmarkEnd w:id="34"/>
+      <w:bookmarkEnd w:id="38"/>
     </w:p>
     <w:p>
       <w:pPr>
@@ -864,7 +1042,7 @@
                     </pic:cNvPicPr>
                   </pic:nvPicPr>
                   <pic:blipFill>
-                    <a:blip r:embed="rId35"/>
+                    <a:blip r:embed="rId39"/>
                     <a:stretch>
                       <a:fillRect/>
                     </a:stretch>
@@ -907,7 +1085,7 @@
     <w:p>
       <w:pPr>
         <w:numPr>
-          <w:numId w:val="1007"/>
+          <w:numId w:val="1008"/>
           <w:ilvl w:val="0"/>
         </w:numPr>
       </w:pPr>
@@ -924,7 +1102,7 @@
     <w:p>
       <w:pPr>
         <w:numPr>
-          <w:numId w:val="1007"/>
+          <w:numId w:val="1008"/>
           <w:ilvl w:val="0"/>
         </w:numPr>
       </w:pPr>
@@ -961,7 +1139,7 @@
                     </pic:cNvPicPr>
                   </pic:nvPicPr>
                   <pic:blipFill>
-                    <a:blip r:embed="rId36"/>
+                    <a:blip r:embed="rId40"/>
                     <a:stretch>
                       <a:fillRect/>
                     </a:stretch>
@@ -1002,21 +1180,21 @@
       <w:pPr>
         <w:pStyle w:val="Heading1"/>
       </w:pPr>
-      <w:bookmarkStart w:id="37" w:name="header-n62"/>
+      <w:bookmarkStart w:id="41" w:name="header-n62"/>
       <w:r>
         <w:t xml:space="preserve">实验：</w:t>
       </w:r>
-      <w:bookmarkEnd w:id="37"/>
+      <w:bookmarkEnd w:id="41"/>
     </w:p>
     <w:p>
       <w:pPr>
         <w:pStyle w:val="Heading2"/>
       </w:pPr>
-      <w:bookmarkStart w:id="38" w:name="header-n63"/>
+      <w:bookmarkStart w:id="42" w:name="header-n63"/>
       <w:r>
         <w:t xml:space="preserve">在charades数据集上的性能</w:t>
       </w:r>
-      <w:bookmarkEnd w:id="38"/>
+      <w:bookmarkEnd w:id="42"/>
     </w:p>
     <w:p>
       <w:pPr>
@@ -1038,7 +1216,7 @@
                     </pic:cNvPicPr>
                   </pic:nvPicPr>
                   <pic:blipFill>
-                    <a:blip r:embed="rId39"/>
+                    <a:blip r:embed="rId43"/>
                     <a:stretch>
                       <a:fillRect/>
                     </a:stretch>
@@ -1074,11 +1252,11 @@
       <w:pPr>
         <w:pStyle w:val="Heading2"/>
       </w:pPr>
-      <w:bookmarkStart w:id="40" w:name="header-n65"/>
+      <w:bookmarkStart w:id="44" w:name="header-n65"/>
       <w:r>
         <w:t xml:space="preserve">VideoGraph节点的学习过程可视化</w:t>
       </w:r>
-      <w:bookmarkEnd w:id="40"/>
+      <w:bookmarkEnd w:id="44"/>
     </w:p>
     <w:p>
       <w:pPr>
@@ -1100,7 +1278,7 @@
                     </pic:cNvPicPr>
                   </pic:nvPicPr>
                   <pic:blipFill>
-                    <a:blip r:embed="rId41"/>
+                    <a:blip r:embed="rId45"/>
                     <a:stretch>
                       <a:fillRect/>
                     </a:stretch>
@@ -1136,11 +1314,11 @@
       <w:pPr>
         <w:pStyle w:val="Heading2"/>
       </w:pPr>
-      <w:bookmarkStart w:id="42" w:name="header-n67"/>
+      <w:bookmarkStart w:id="46" w:name="header-n67"/>
       <w:r>
         <w:t xml:space="preserve">分类实例可视化：</w:t>
       </w:r>
-      <w:bookmarkEnd w:id="42"/>
+      <w:bookmarkEnd w:id="46"/>
     </w:p>
     <w:p>
       <w:pPr>
@@ -1162,7 +1340,7 @@
                     </pic:cNvPicPr>
                   </pic:nvPicPr>
                   <pic:blipFill>
-                    <a:blip r:embed="rId43"/>
+                    <a:blip r:embed="rId47"/>
                     <a:stretch>
                       <a:fillRect/>
                     </a:stretch>
@@ -1558,6 +1736,9 @@
     <w:abstractNumId w:val="991"/>
   </w:num>
   <w:num w:numId="1007">
+    <w:abstractNumId w:val="991"/>
+  </w:num>
+  <w:num w:numId="1008">
     <w:abstractNumId w:val="991"/>
   </w:num>
 </w:numbering>
